--- a/开题报告.docx
+++ b/开题报告.docx
@@ -3425,8 +3425,6 @@
                 <w:sz w:val="24"/>
               </w:rPr>
             </w:pPr>
-            <w:bookmarkStart w:id="0" w:name="_GoBack"/>
-            <w:bookmarkEnd w:id="0"/>
           </w:p>
           <w:p>
             <w:pPr>
@@ -4378,7 +4376,7 @@
       <w:pPr>
         <w:jc w:val="center"/>
         <w:rPr>
-          <w:rFonts w:asciiTheme="minorEastAsia" w:eastAsiaTheme="minorEastAsia" w:hAnsiTheme="minorEastAsia" w:hint="eastAsia"/>
+          <w:rFonts w:asciiTheme="minorEastAsia" w:eastAsiaTheme="minorEastAsia" w:hAnsiTheme="minorEastAsia"/>
           <w:b/>
           <w:sz w:val="32"/>
           <w:szCs w:val="32"/>
@@ -4389,7 +4387,7 @@
       <w:pPr>
         <w:jc w:val="center"/>
         <w:rPr>
-          <w:rFonts w:asciiTheme="minorEastAsia" w:eastAsiaTheme="minorEastAsia" w:hAnsiTheme="minorEastAsia" w:hint="eastAsia"/>
+          <w:rFonts w:asciiTheme="minorEastAsia" w:eastAsiaTheme="minorEastAsia" w:hAnsiTheme="minorEastAsia"/>
           <w:b/>
           <w:sz w:val="32"/>
           <w:szCs w:val="32"/>
@@ -4400,7 +4398,7 @@
       <w:pPr>
         <w:jc w:val="center"/>
         <w:rPr>
-          <w:rFonts w:asciiTheme="minorEastAsia" w:eastAsiaTheme="minorEastAsia" w:hAnsiTheme="minorEastAsia" w:hint="eastAsia"/>
+          <w:rFonts w:asciiTheme="minorEastAsia" w:eastAsiaTheme="minorEastAsia" w:hAnsiTheme="minorEastAsia"/>
           <w:b/>
           <w:sz w:val="32"/>
           <w:szCs w:val="32"/>
@@ -4411,7 +4409,7 @@
       <w:pPr>
         <w:jc w:val="center"/>
         <w:rPr>
-          <w:rFonts w:asciiTheme="minorEastAsia" w:eastAsiaTheme="minorEastAsia" w:hAnsiTheme="minorEastAsia" w:hint="eastAsia"/>
+          <w:rFonts w:asciiTheme="minorEastAsia" w:eastAsiaTheme="minorEastAsia" w:hAnsiTheme="minorEastAsia"/>
           <w:b/>
           <w:sz w:val="32"/>
           <w:szCs w:val="32"/>
@@ -4422,7 +4420,7 @@
       <w:pPr>
         <w:jc w:val="center"/>
         <w:rPr>
-          <w:rFonts w:asciiTheme="minorEastAsia" w:eastAsiaTheme="minorEastAsia" w:hAnsiTheme="minorEastAsia" w:hint="eastAsia"/>
+          <w:rFonts w:asciiTheme="minorEastAsia" w:eastAsiaTheme="minorEastAsia" w:hAnsiTheme="minorEastAsia"/>
           <w:b/>
           <w:sz w:val="32"/>
           <w:szCs w:val="32"/>
@@ -4433,7 +4431,7 @@
       <w:pPr>
         <w:jc w:val="center"/>
         <w:rPr>
-          <w:rFonts w:asciiTheme="minorEastAsia" w:eastAsiaTheme="minorEastAsia" w:hAnsiTheme="minorEastAsia" w:hint="eastAsia"/>
+          <w:rFonts w:asciiTheme="minorEastAsia" w:eastAsiaTheme="minorEastAsia" w:hAnsiTheme="minorEastAsia"/>
           <w:b/>
           <w:sz w:val="32"/>
           <w:szCs w:val="32"/>
@@ -4444,7 +4442,7 @@
       <w:pPr>
         <w:jc w:val="center"/>
         <w:rPr>
-          <w:rFonts w:asciiTheme="minorEastAsia" w:eastAsiaTheme="minorEastAsia" w:hAnsiTheme="minorEastAsia" w:hint="eastAsia"/>
+          <w:rFonts w:asciiTheme="minorEastAsia" w:eastAsiaTheme="minorEastAsia" w:hAnsiTheme="minorEastAsia"/>
           <w:b/>
           <w:sz w:val="32"/>
           <w:szCs w:val="32"/>
@@ -4455,7 +4453,7 @@
       <w:pPr>
         <w:jc w:val="center"/>
         <w:rPr>
-          <w:rFonts w:asciiTheme="minorEastAsia" w:eastAsiaTheme="minorEastAsia" w:hAnsiTheme="minorEastAsia" w:hint="eastAsia"/>
+          <w:rFonts w:asciiTheme="minorEastAsia" w:eastAsiaTheme="minorEastAsia" w:hAnsiTheme="minorEastAsia"/>
           <w:b/>
           <w:sz w:val="32"/>
           <w:szCs w:val="32"/>
@@ -4466,7 +4464,7 @@
       <w:pPr>
         <w:jc w:val="center"/>
         <w:rPr>
-          <w:rFonts w:asciiTheme="minorEastAsia" w:eastAsiaTheme="minorEastAsia" w:hAnsiTheme="minorEastAsia" w:hint="eastAsia"/>
+          <w:rFonts w:asciiTheme="minorEastAsia" w:eastAsiaTheme="minorEastAsia" w:hAnsiTheme="minorEastAsia"/>
           <w:b/>
           <w:sz w:val="32"/>
           <w:szCs w:val="32"/>
@@ -4477,7 +4475,7 @@
       <w:pPr>
         <w:jc w:val="center"/>
         <w:rPr>
-          <w:rFonts w:asciiTheme="minorEastAsia" w:eastAsiaTheme="minorEastAsia" w:hAnsiTheme="minorEastAsia" w:hint="eastAsia"/>
+          <w:rFonts w:asciiTheme="minorEastAsia" w:eastAsiaTheme="minorEastAsia" w:hAnsiTheme="minorEastAsia"/>
           <w:b/>
           <w:sz w:val="32"/>
           <w:szCs w:val="32"/>
@@ -4488,7 +4486,7 @@
       <w:pPr>
         <w:jc w:val="center"/>
         <w:rPr>
-          <w:rFonts w:asciiTheme="minorEastAsia" w:eastAsiaTheme="minorEastAsia" w:hAnsiTheme="minorEastAsia" w:hint="eastAsia"/>
+          <w:rFonts w:asciiTheme="minorEastAsia" w:eastAsiaTheme="minorEastAsia" w:hAnsiTheme="minorEastAsia"/>
           <w:b/>
           <w:sz w:val="32"/>
           <w:szCs w:val="32"/>
@@ -4499,7 +4497,7 @@
       <w:pPr>
         <w:jc w:val="center"/>
         <w:rPr>
-          <w:rFonts w:asciiTheme="minorEastAsia" w:eastAsiaTheme="minorEastAsia" w:hAnsiTheme="minorEastAsia" w:hint="eastAsia"/>
+          <w:rFonts w:asciiTheme="minorEastAsia" w:eastAsiaTheme="minorEastAsia" w:hAnsiTheme="minorEastAsia"/>
           <w:b/>
           <w:sz w:val="32"/>
           <w:szCs w:val="32"/>
@@ -4508,62 +4506,6 @@
     </w:p>
     <w:p>
       <w:pPr>
-        <w:jc w:val="center"/>
-        <w:rPr>
-          <w:rFonts w:asciiTheme="minorEastAsia" w:eastAsiaTheme="minorEastAsia" w:hAnsiTheme="minorEastAsia" w:hint="eastAsia"/>
-          <w:b/>
-          <w:sz w:val="32"/>
-          <w:szCs w:val="32"/>
-        </w:rPr>
-      </w:pPr>
-    </w:p>
-    <w:p>
-      <w:pPr>
-        <w:jc w:val="center"/>
-        <w:rPr>
-          <w:rFonts w:asciiTheme="minorEastAsia" w:eastAsiaTheme="minorEastAsia" w:hAnsiTheme="minorEastAsia" w:hint="eastAsia"/>
-          <w:b/>
-          <w:sz w:val="32"/>
-          <w:szCs w:val="32"/>
-        </w:rPr>
-      </w:pPr>
-    </w:p>
-    <w:p>
-      <w:pPr>
-        <w:jc w:val="center"/>
-        <w:rPr>
-          <w:rFonts w:asciiTheme="minorEastAsia" w:eastAsiaTheme="minorEastAsia" w:hAnsiTheme="minorEastAsia" w:hint="eastAsia"/>
-          <w:b/>
-          <w:sz w:val="32"/>
-          <w:szCs w:val="32"/>
-        </w:rPr>
-      </w:pPr>
-    </w:p>
-    <w:p>
-      <w:pPr>
-        <w:jc w:val="center"/>
-        <w:rPr>
-          <w:rFonts w:asciiTheme="minorEastAsia" w:eastAsiaTheme="minorEastAsia" w:hAnsiTheme="minorEastAsia" w:hint="eastAsia"/>
-          <w:b/>
-          <w:sz w:val="32"/>
-          <w:szCs w:val="32"/>
-        </w:rPr>
-      </w:pPr>
-    </w:p>
-    <w:p>
-      <w:pPr>
-        <w:jc w:val="center"/>
-        <w:rPr>
-          <w:rFonts w:asciiTheme="minorEastAsia" w:eastAsiaTheme="minorEastAsia" w:hAnsiTheme="minorEastAsia" w:hint="eastAsia"/>
-          <w:b/>
-          <w:sz w:val="32"/>
-          <w:szCs w:val="32"/>
-        </w:rPr>
-      </w:pPr>
-    </w:p>
-    <w:p>
-      <w:pPr>
-        <w:jc w:val="center"/>
         <w:rPr>
           <w:rFonts w:asciiTheme="minorEastAsia" w:eastAsiaTheme="minorEastAsia" w:hAnsiTheme="minorEastAsia"/>
           <w:b/>
@@ -4571,1676 +4513,8 @@
           <w:szCs w:val="32"/>
         </w:rPr>
       </w:pPr>
-      <w:r>
-        <w:rPr>
-          <w:rFonts w:asciiTheme="minorEastAsia" w:eastAsiaTheme="minorEastAsia" w:hAnsiTheme="minorEastAsia" w:hint="eastAsia"/>
-          <w:b/>
-          <w:sz w:val="32"/>
-          <w:szCs w:val="32"/>
-        </w:rPr>
-        <w:lastRenderedPageBreak/>
-        <w:t>毕业设计-----《开题报告》</w:t>
-      </w:r>
-      <w:r>
-        <w:rPr>
-          <w:rFonts w:asciiTheme="minorEastAsia" w:eastAsiaTheme="minorEastAsia" w:hAnsiTheme="minorEastAsia"/>
-          <w:b/>
-          <w:sz w:val="32"/>
-          <w:szCs w:val="32"/>
-        </w:rPr>
-        <w:t>评价表</w:t>
-      </w:r>
-    </w:p>
-    <w:p>
-      <w:pPr>
-        <w:rPr>
-          <w:rFonts w:asciiTheme="minorEastAsia" w:eastAsiaTheme="minorEastAsia" w:hAnsiTheme="minorEastAsia"/>
-        </w:rPr>
-      </w:pPr>
-    </w:p>
-    <w:tbl>
-      <w:tblPr>
-        <w:tblW w:w="10015" w:type="dxa"/>
-        <w:tblInd w:w="-842" w:type="dxa"/>
-        <w:tblBorders>
-          <w:top w:val="single" w:sz="4" w:space="0" w:color="auto"/>
-          <w:left w:val="single" w:sz="4" w:space="0" w:color="auto"/>
-          <w:bottom w:val="single" w:sz="4" w:space="0" w:color="auto"/>
-          <w:right w:val="single" w:sz="4" w:space="0" w:color="auto"/>
-          <w:insideH w:val="single" w:sz="4" w:space="0" w:color="auto"/>
-          <w:insideV w:val="single" w:sz="4" w:space="0" w:color="auto"/>
-        </w:tblBorders>
-        <w:tblLayout w:type="fixed"/>
-        <w:tblLook w:val="04A0" w:firstRow="1" w:lastRow="0" w:firstColumn="1" w:lastColumn="0" w:noHBand="0" w:noVBand="1"/>
-      </w:tblPr>
-      <w:tblGrid>
-        <w:gridCol w:w="4263"/>
-        <w:gridCol w:w="901"/>
-        <w:gridCol w:w="793"/>
-        <w:gridCol w:w="797"/>
-        <w:gridCol w:w="867"/>
-        <w:gridCol w:w="992"/>
-        <w:gridCol w:w="1402"/>
-      </w:tblGrid>
-      <w:tr>
-        <w:trPr>
-          <w:trHeight w:val="624"/>
-        </w:trPr>
-        <w:tc>
-          <w:tcPr>
-            <w:tcW w:w="4263" w:type="dxa"/>
-            <w:vMerge w:val="restart"/>
-            <w:shd w:val="clear" w:color="auto" w:fill="auto"/>
-          </w:tcPr>
-          <w:p>
-            <w:pPr>
-              <w:rPr>
-                <w:rFonts w:asciiTheme="minorEastAsia" w:eastAsiaTheme="minorEastAsia" w:hAnsiTheme="minorEastAsia"/>
-                <w:b/>
-                <w:sz w:val="24"/>
-              </w:rPr>
-            </w:pPr>
-            <w:r>
-              <w:rPr>
-                <w:rFonts w:asciiTheme="minorEastAsia" w:eastAsiaTheme="minorEastAsia" w:hAnsiTheme="minorEastAsia"/>
-                <w:b/>
-                <w:sz w:val="24"/>
-              </w:rPr>
-              <w:t>毕业要求指标点</w:t>
-            </w:r>
-          </w:p>
-        </w:tc>
-        <w:tc>
-          <w:tcPr>
-            <w:tcW w:w="901" w:type="dxa"/>
-            <w:vMerge w:val="restart"/>
-            <w:shd w:val="clear" w:color="auto" w:fill="auto"/>
-          </w:tcPr>
-          <w:p>
-            <w:pPr>
-              <w:rPr>
-                <w:rFonts w:asciiTheme="minorEastAsia" w:eastAsiaTheme="minorEastAsia" w:hAnsiTheme="minorEastAsia"/>
-                <w:b/>
-                <w:sz w:val="24"/>
-              </w:rPr>
-            </w:pPr>
-            <w:r>
-              <w:rPr>
-                <w:rFonts w:asciiTheme="minorEastAsia" w:eastAsiaTheme="minorEastAsia" w:hAnsiTheme="minorEastAsia"/>
-                <w:b/>
-                <w:sz w:val="24"/>
-              </w:rPr>
-              <w:t>比例</w:t>
-            </w:r>
-          </w:p>
-        </w:tc>
-        <w:tc>
-          <w:tcPr>
-            <w:tcW w:w="3449" w:type="dxa"/>
-            <w:gridSpan w:val="4"/>
-            <w:shd w:val="clear" w:color="auto" w:fill="auto"/>
-          </w:tcPr>
-          <w:p>
-            <w:pPr>
-              <w:jc w:val="center"/>
-              <w:rPr>
-                <w:rFonts w:asciiTheme="minorEastAsia" w:eastAsiaTheme="minorEastAsia" w:hAnsiTheme="minorEastAsia"/>
-                <w:b/>
-                <w:sz w:val="24"/>
-              </w:rPr>
-            </w:pPr>
-            <w:r>
-              <w:rPr>
-                <w:rFonts w:asciiTheme="minorEastAsia" w:eastAsiaTheme="minorEastAsia" w:hAnsiTheme="minorEastAsia" w:hint="eastAsia"/>
-                <w:b/>
-                <w:sz w:val="24"/>
-              </w:rPr>
-              <w:t>分数等级</w:t>
-            </w:r>
-          </w:p>
-        </w:tc>
-        <w:tc>
-          <w:tcPr>
-            <w:tcW w:w="1402" w:type="dxa"/>
-            <w:shd w:val="clear" w:color="auto" w:fill="auto"/>
-          </w:tcPr>
-          <w:p>
-            <w:pPr>
-              <w:rPr>
-                <w:rFonts w:asciiTheme="minorEastAsia" w:eastAsiaTheme="minorEastAsia" w:hAnsiTheme="minorEastAsia"/>
-                <w:b/>
-                <w:sz w:val="24"/>
-              </w:rPr>
-            </w:pPr>
-            <w:r>
-              <w:rPr>
-                <w:rFonts w:asciiTheme="minorEastAsia" w:eastAsiaTheme="minorEastAsia" w:hAnsiTheme="minorEastAsia"/>
-                <w:b/>
-                <w:sz w:val="24"/>
-              </w:rPr>
-              <w:t>得</w:t>
-            </w:r>
-            <w:r>
-              <w:rPr>
-                <w:rFonts w:asciiTheme="minorEastAsia" w:eastAsiaTheme="minorEastAsia" w:hAnsiTheme="minorEastAsia" w:hint="eastAsia"/>
-                <w:b/>
-                <w:sz w:val="24"/>
-              </w:rPr>
-              <w:t xml:space="preserve">  </w:t>
-            </w:r>
-            <w:r>
-              <w:rPr>
-                <w:rFonts w:asciiTheme="minorEastAsia" w:eastAsiaTheme="minorEastAsia" w:hAnsiTheme="minorEastAsia"/>
-                <w:b/>
-                <w:sz w:val="24"/>
-              </w:rPr>
-              <w:t>分</w:t>
-            </w:r>
-          </w:p>
-        </w:tc>
-      </w:tr>
-      <w:tr>
-        <w:trPr>
-          <w:trHeight w:val="264"/>
-        </w:trPr>
-        <w:tc>
-          <w:tcPr>
-            <w:tcW w:w="4263" w:type="dxa"/>
-            <w:vMerge/>
-            <w:shd w:val="clear" w:color="auto" w:fill="auto"/>
-          </w:tcPr>
-          <w:p>
-            <w:pPr>
-              <w:rPr>
-                <w:rFonts w:asciiTheme="minorEastAsia" w:eastAsiaTheme="minorEastAsia" w:hAnsiTheme="minorEastAsia"/>
-                <w:b/>
-                <w:sz w:val="24"/>
-              </w:rPr>
-            </w:pPr>
-          </w:p>
-        </w:tc>
-        <w:tc>
-          <w:tcPr>
-            <w:tcW w:w="901" w:type="dxa"/>
-            <w:vMerge/>
-            <w:shd w:val="clear" w:color="auto" w:fill="auto"/>
-          </w:tcPr>
-          <w:p>
-            <w:pPr>
-              <w:rPr>
-                <w:rFonts w:asciiTheme="minorEastAsia" w:eastAsiaTheme="minorEastAsia" w:hAnsiTheme="minorEastAsia"/>
-                <w:b/>
-                <w:sz w:val="24"/>
-              </w:rPr>
-            </w:pPr>
-          </w:p>
-        </w:tc>
-        <w:tc>
-          <w:tcPr>
-            <w:tcW w:w="793" w:type="dxa"/>
-            <w:shd w:val="clear" w:color="auto" w:fill="auto"/>
-          </w:tcPr>
-          <w:p>
-            <w:pPr>
-              <w:rPr>
-                <w:rFonts w:asciiTheme="minorEastAsia" w:eastAsiaTheme="minorEastAsia" w:hAnsiTheme="minorEastAsia"/>
-                <w:b/>
-                <w:sz w:val="24"/>
-              </w:rPr>
-            </w:pPr>
-            <w:r>
-              <w:rPr>
-                <w:rFonts w:asciiTheme="minorEastAsia" w:eastAsiaTheme="minorEastAsia" w:hAnsiTheme="minorEastAsia" w:hint="eastAsia"/>
-                <w:b/>
-                <w:sz w:val="24"/>
-              </w:rPr>
-              <w:t>A</w:t>
-            </w:r>
-          </w:p>
-        </w:tc>
-        <w:tc>
-          <w:tcPr>
-            <w:tcW w:w="797" w:type="dxa"/>
-            <w:shd w:val="clear" w:color="auto" w:fill="auto"/>
-          </w:tcPr>
-          <w:p>
-            <w:pPr>
-              <w:rPr>
-                <w:rFonts w:asciiTheme="minorEastAsia" w:eastAsiaTheme="minorEastAsia" w:hAnsiTheme="minorEastAsia"/>
-                <w:b/>
-                <w:sz w:val="24"/>
-              </w:rPr>
-            </w:pPr>
-            <w:r>
-              <w:rPr>
-                <w:rFonts w:asciiTheme="minorEastAsia" w:eastAsiaTheme="minorEastAsia" w:hAnsiTheme="minorEastAsia" w:hint="eastAsia"/>
-                <w:b/>
-                <w:sz w:val="24"/>
-              </w:rPr>
-              <w:t>B</w:t>
-            </w:r>
-          </w:p>
-        </w:tc>
-        <w:tc>
-          <w:tcPr>
-            <w:tcW w:w="867" w:type="dxa"/>
-            <w:shd w:val="clear" w:color="auto" w:fill="auto"/>
-          </w:tcPr>
-          <w:p>
-            <w:pPr>
-              <w:ind w:leftChars="-41" w:left="-86" w:firstLineChars="36" w:firstLine="87"/>
-              <w:rPr>
-                <w:rFonts w:asciiTheme="minorEastAsia" w:eastAsiaTheme="minorEastAsia" w:hAnsiTheme="minorEastAsia"/>
-                <w:b/>
-                <w:sz w:val="24"/>
-              </w:rPr>
-            </w:pPr>
-            <w:r>
-              <w:rPr>
-                <w:rFonts w:asciiTheme="minorEastAsia" w:eastAsiaTheme="minorEastAsia" w:hAnsiTheme="minorEastAsia" w:hint="eastAsia"/>
-                <w:b/>
-                <w:sz w:val="24"/>
-              </w:rPr>
-              <w:t>C</w:t>
-            </w:r>
-          </w:p>
-        </w:tc>
-        <w:tc>
-          <w:tcPr>
-            <w:tcW w:w="992" w:type="dxa"/>
-            <w:shd w:val="clear" w:color="auto" w:fill="auto"/>
-          </w:tcPr>
-          <w:p>
-            <w:pPr>
-              <w:rPr>
-                <w:rFonts w:asciiTheme="minorEastAsia" w:eastAsiaTheme="minorEastAsia" w:hAnsiTheme="minorEastAsia"/>
-                <w:b/>
-                <w:sz w:val="24"/>
-              </w:rPr>
-            </w:pPr>
-            <w:r>
-              <w:rPr>
-                <w:rFonts w:asciiTheme="minorEastAsia" w:eastAsiaTheme="minorEastAsia" w:hAnsiTheme="minorEastAsia" w:hint="eastAsia"/>
-                <w:b/>
-                <w:sz w:val="24"/>
-              </w:rPr>
-              <w:t>D</w:t>
-            </w:r>
-          </w:p>
-        </w:tc>
-        <w:tc>
-          <w:tcPr>
-            <w:tcW w:w="1402" w:type="dxa"/>
-            <w:shd w:val="clear" w:color="auto" w:fill="auto"/>
-          </w:tcPr>
-          <w:p>
-            <w:pPr>
-              <w:rPr>
-                <w:rFonts w:asciiTheme="minorEastAsia" w:eastAsiaTheme="minorEastAsia" w:hAnsiTheme="minorEastAsia"/>
-                <w:b/>
-                <w:sz w:val="24"/>
-              </w:rPr>
-            </w:pPr>
-          </w:p>
-        </w:tc>
-      </w:tr>
-      <w:tr>
-        <w:tc>
-          <w:tcPr>
-            <w:tcW w:w="4263" w:type="dxa"/>
-            <w:shd w:val="clear" w:color="auto" w:fill="auto"/>
-          </w:tcPr>
-          <w:p>
-            <w:pPr>
-              <w:rPr>
-                <w:rFonts w:asciiTheme="minorEastAsia" w:eastAsiaTheme="minorEastAsia" w:hAnsiTheme="minorEastAsia"/>
-                <w:sz w:val="24"/>
-              </w:rPr>
-            </w:pPr>
-            <w:r>
-              <w:rPr>
-                <w:rFonts w:asciiTheme="minorEastAsia" w:eastAsiaTheme="minorEastAsia" w:hAnsiTheme="minorEastAsia" w:hint="eastAsia"/>
-                <w:sz w:val="24"/>
-                <w:szCs w:val="21"/>
-              </w:rPr>
-              <w:t>2.3理解工程活动中获取相关信息的必要性与基本方法；</w:t>
-            </w:r>
-          </w:p>
-        </w:tc>
-        <w:tc>
-          <w:tcPr>
-            <w:tcW w:w="901" w:type="dxa"/>
-            <w:shd w:val="clear" w:color="auto" w:fill="auto"/>
-            <w:vAlign w:val="center"/>
-          </w:tcPr>
-          <w:p>
-            <w:pPr>
-              <w:jc w:val="center"/>
-              <w:rPr>
-                <w:rFonts w:asciiTheme="minorEastAsia" w:eastAsiaTheme="minorEastAsia" w:hAnsiTheme="minorEastAsia"/>
-                <w:sz w:val="24"/>
-              </w:rPr>
-            </w:pPr>
-            <w:r>
-              <w:rPr>
-                <w:rFonts w:asciiTheme="minorEastAsia" w:eastAsiaTheme="minorEastAsia" w:hAnsiTheme="minorEastAsia" w:hint="eastAsia"/>
-                <w:sz w:val="24"/>
-              </w:rPr>
-              <w:t>15%</w:t>
-            </w:r>
-          </w:p>
-        </w:tc>
-        <w:tc>
-          <w:tcPr>
-            <w:tcW w:w="793" w:type="dxa"/>
-            <w:shd w:val="clear" w:color="auto" w:fill="auto"/>
-            <w:vAlign w:val="center"/>
-          </w:tcPr>
-          <w:p>
-            <w:pPr>
-              <w:jc w:val="center"/>
-              <w:rPr>
-                <w:rFonts w:asciiTheme="minorEastAsia" w:eastAsiaTheme="minorEastAsia" w:hAnsiTheme="minorEastAsia"/>
-                <w:sz w:val="24"/>
-              </w:rPr>
-            </w:pPr>
-            <w:r>
-              <w:rPr>
-                <w:rFonts w:asciiTheme="minorEastAsia" w:eastAsiaTheme="minorEastAsia" w:hAnsiTheme="minorEastAsia" w:hint="eastAsia"/>
-                <w:sz w:val="24"/>
-              </w:rPr>
-              <w:t>14-15</w:t>
-            </w:r>
-          </w:p>
-        </w:tc>
-        <w:tc>
-          <w:tcPr>
-            <w:tcW w:w="797" w:type="dxa"/>
-            <w:shd w:val="clear" w:color="auto" w:fill="auto"/>
-            <w:vAlign w:val="center"/>
-          </w:tcPr>
-          <w:p>
-            <w:pPr>
-              <w:jc w:val="center"/>
-              <w:rPr>
-                <w:rFonts w:asciiTheme="minorEastAsia" w:eastAsiaTheme="minorEastAsia" w:hAnsiTheme="minorEastAsia"/>
-                <w:sz w:val="24"/>
-              </w:rPr>
-            </w:pPr>
-            <w:r>
-              <w:rPr>
-                <w:rFonts w:asciiTheme="minorEastAsia" w:eastAsiaTheme="minorEastAsia" w:hAnsiTheme="minorEastAsia" w:hint="eastAsia"/>
-                <w:sz w:val="24"/>
-              </w:rPr>
-              <w:t>12-13</w:t>
-            </w:r>
-          </w:p>
-        </w:tc>
-        <w:tc>
-          <w:tcPr>
-            <w:tcW w:w="867" w:type="dxa"/>
-            <w:shd w:val="clear" w:color="auto" w:fill="auto"/>
-            <w:vAlign w:val="center"/>
-          </w:tcPr>
-          <w:p>
-            <w:pPr>
-              <w:jc w:val="center"/>
-              <w:rPr>
-                <w:rFonts w:asciiTheme="minorEastAsia" w:eastAsiaTheme="minorEastAsia" w:hAnsiTheme="minorEastAsia"/>
-                <w:sz w:val="24"/>
-              </w:rPr>
-            </w:pPr>
-            <w:r>
-              <w:rPr>
-                <w:rFonts w:asciiTheme="minorEastAsia" w:eastAsiaTheme="minorEastAsia" w:hAnsiTheme="minorEastAsia" w:hint="eastAsia"/>
-                <w:sz w:val="24"/>
-              </w:rPr>
-              <w:t>9-11</w:t>
-            </w:r>
-          </w:p>
-        </w:tc>
-        <w:tc>
-          <w:tcPr>
-            <w:tcW w:w="992" w:type="dxa"/>
-            <w:shd w:val="clear" w:color="auto" w:fill="auto"/>
-            <w:vAlign w:val="center"/>
-          </w:tcPr>
-          <w:p>
-            <w:pPr>
-              <w:jc w:val="center"/>
-              <w:rPr>
-                <w:rFonts w:asciiTheme="minorEastAsia" w:eastAsiaTheme="minorEastAsia" w:hAnsiTheme="minorEastAsia"/>
-                <w:sz w:val="24"/>
-              </w:rPr>
-            </w:pPr>
-            <w:r>
-              <w:rPr>
-                <w:rFonts w:asciiTheme="minorEastAsia" w:eastAsiaTheme="minorEastAsia" w:hAnsiTheme="minorEastAsia" w:hint="eastAsia"/>
-                <w:sz w:val="24"/>
-              </w:rPr>
-              <w:t>0-8</w:t>
-            </w:r>
-          </w:p>
-        </w:tc>
-        <w:tc>
-          <w:tcPr>
-            <w:tcW w:w="1402" w:type="dxa"/>
-            <w:shd w:val="clear" w:color="auto" w:fill="auto"/>
-            <w:vAlign w:val="center"/>
-          </w:tcPr>
-          <w:p>
-            <w:pPr>
-              <w:jc w:val="center"/>
-              <w:rPr>
-                <w:rFonts w:asciiTheme="minorEastAsia" w:eastAsiaTheme="minorEastAsia" w:hAnsiTheme="minorEastAsia"/>
-                <w:b/>
-                <w:sz w:val="24"/>
-              </w:rPr>
-            </w:pPr>
-          </w:p>
-        </w:tc>
-      </w:tr>
-      <w:tr>
-        <w:tc>
-          <w:tcPr>
-            <w:tcW w:w="4263" w:type="dxa"/>
-            <w:shd w:val="clear" w:color="auto" w:fill="auto"/>
-          </w:tcPr>
-          <w:p>
-            <w:pPr>
-              <w:rPr>
-                <w:rFonts w:asciiTheme="minorEastAsia" w:eastAsiaTheme="minorEastAsia" w:hAnsiTheme="minorEastAsia"/>
-                <w:sz w:val="24"/>
-              </w:rPr>
-            </w:pPr>
-            <w:r>
-              <w:rPr>
-                <w:rFonts w:asciiTheme="minorEastAsia" w:eastAsiaTheme="minorEastAsia" w:hAnsiTheme="minorEastAsia" w:hint="eastAsia"/>
-                <w:sz w:val="24"/>
-                <w:szCs w:val="21"/>
-              </w:rPr>
-              <w:t>3.1能够将专业讲授课程中的创新性思想及意识在工程设计过程中体现；</w:t>
-            </w:r>
-          </w:p>
-        </w:tc>
-        <w:tc>
-          <w:tcPr>
-            <w:tcW w:w="901" w:type="dxa"/>
-            <w:shd w:val="clear" w:color="auto" w:fill="auto"/>
-            <w:vAlign w:val="center"/>
-          </w:tcPr>
-          <w:p>
-            <w:pPr>
-              <w:jc w:val="center"/>
-              <w:rPr>
-                <w:rFonts w:asciiTheme="minorEastAsia" w:eastAsiaTheme="minorEastAsia" w:hAnsiTheme="minorEastAsia"/>
-                <w:sz w:val="24"/>
-              </w:rPr>
-            </w:pPr>
-            <w:r>
-              <w:rPr>
-                <w:rFonts w:asciiTheme="minorEastAsia" w:eastAsiaTheme="minorEastAsia" w:hAnsiTheme="minorEastAsia" w:hint="eastAsia"/>
-                <w:sz w:val="24"/>
-              </w:rPr>
-              <w:t>10%</w:t>
-            </w:r>
-          </w:p>
-        </w:tc>
-        <w:tc>
-          <w:tcPr>
-            <w:tcW w:w="793" w:type="dxa"/>
-            <w:shd w:val="clear" w:color="auto" w:fill="auto"/>
-            <w:vAlign w:val="center"/>
-          </w:tcPr>
-          <w:p>
-            <w:pPr>
-              <w:jc w:val="center"/>
-              <w:rPr>
-                <w:rFonts w:asciiTheme="minorEastAsia" w:eastAsiaTheme="minorEastAsia" w:hAnsiTheme="minorEastAsia"/>
-                <w:sz w:val="24"/>
-              </w:rPr>
-            </w:pPr>
-            <w:r>
-              <w:rPr>
-                <w:rFonts w:asciiTheme="minorEastAsia" w:eastAsiaTheme="minorEastAsia" w:hAnsiTheme="minorEastAsia" w:hint="eastAsia"/>
-                <w:sz w:val="24"/>
-              </w:rPr>
-              <w:t>10</w:t>
-            </w:r>
-          </w:p>
-        </w:tc>
-        <w:tc>
-          <w:tcPr>
-            <w:tcW w:w="797" w:type="dxa"/>
-            <w:shd w:val="clear" w:color="auto" w:fill="auto"/>
-            <w:vAlign w:val="center"/>
-          </w:tcPr>
-          <w:p>
-            <w:pPr>
-              <w:jc w:val="center"/>
-              <w:rPr>
-                <w:rFonts w:asciiTheme="minorEastAsia" w:eastAsiaTheme="minorEastAsia" w:hAnsiTheme="minorEastAsia"/>
-                <w:sz w:val="24"/>
-              </w:rPr>
-            </w:pPr>
-            <w:r>
-              <w:rPr>
-                <w:rFonts w:asciiTheme="minorEastAsia" w:eastAsiaTheme="minorEastAsia" w:hAnsiTheme="minorEastAsia" w:hint="eastAsia"/>
-                <w:sz w:val="24"/>
-              </w:rPr>
-              <w:t>8-9</w:t>
-            </w:r>
-          </w:p>
-        </w:tc>
-        <w:tc>
-          <w:tcPr>
-            <w:tcW w:w="867" w:type="dxa"/>
-            <w:shd w:val="clear" w:color="auto" w:fill="auto"/>
-            <w:vAlign w:val="center"/>
-          </w:tcPr>
-          <w:p>
-            <w:pPr>
-              <w:jc w:val="center"/>
-              <w:rPr>
-                <w:rFonts w:asciiTheme="minorEastAsia" w:eastAsiaTheme="minorEastAsia" w:hAnsiTheme="minorEastAsia"/>
-                <w:sz w:val="24"/>
-              </w:rPr>
-            </w:pPr>
-            <w:r>
-              <w:rPr>
-                <w:rFonts w:asciiTheme="minorEastAsia" w:eastAsiaTheme="minorEastAsia" w:hAnsiTheme="minorEastAsia" w:hint="eastAsia"/>
-                <w:sz w:val="24"/>
-              </w:rPr>
-              <w:t>5-7</w:t>
-            </w:r>
-          </w:p>
-        </w:tc>
-        <w:tc>
-          <w:tcPr>
-            <w:tcW w:w="992" w:type="dxa"/>
-            <w:shd w:val="clear" w:color="auto" w:fill="auto"/>
-            <w:vAlign w:val="center"/>
-          </w:tcPr>
-          <w:p>
-            <w:pPr>
-              <w:jc w:val="center"/>
-              <w:rPr>
-                <w:rFonts w:asciiTheme="minorEastAsia" w:eastAsiaTheme="minorEastAsia" w:hAnsiTheme="minorEastAsia"/>
-                <w:sz w:val="24"/>
-              </w:rPr>
-            </w:pPr>
-            <w:r>
-              <w:rPr>
-                <w:rFonts w:asciiTheme="minorEastAsia" w:eastAsiaTheme="minorEastAsia" w:hAnsiTheme="minorEastAsia" w:hint="eastAsia"/>
-                <w:sz w:val="24"/>
-              </w:rPr>
-              <w:t>0-4</w:t>
-            </w:r>
-          </w:p>
-        </w:tc>
-        <w:tc>
-          <w:tcPr>
-            <w:tcW w:w="1402" w:type="dxa"/>
-            <w:shd w:val="clear" w:color="auto" w:fill="auto"/>
-            <w:vAlign w:val="center"/>
-          </w:tcPr>
-          <w:p>
-            <w:pPr>
-              <w:jc w:val="center"/>
-              <w:rPr>
-                <w:rFonts w:asciiTheme="minorEastAsia" w:eastAsiaTheme="minorEastAsia" w:hAnsiTheme="minorEastAsia"/>
-                <w:b/>
-                <w:sz w:val="24"/>
-              </w:rPr>
-            </w:pPr>
-          </w:p>
-        </w:tc>
-      </w:tr>
-      <w:tr>
-        <w:tc>
-          <w:tcPr>
-            <w:tcW w:w="4263" w:type="dxa"/>
-            <w:shd w:val="clear" w:color="auto" w:fill="auto"/>
-          </w:tcPr>
-          <w:p>
-            <w:pPr>
-              <w:rPr>
-                <w:rFonts w:asciiTheme="minorEastAsia" w:eastAsiaTheme="minorEastAsia" w:hAnsiTheme="minorEastAsia"/>
-                <w:sz w:val="24"/>
-                <w:szCs w:val="21"/>
-              </w:rPr>
-            </w:pPr>
-            <w:r>
-              <w:rPr>
-                <w:rFonts w:asciiTheme="minorEastAsia" w:eastAsiaTheme="minorEastAsia" w:hAnsiTheme="minorEastAsia" w:hint="eastAsia"/>
-                <w:sz w:val="24"/>
-                <w:szCs w:val="21"/>
-              </w:rPr>
-              <w:t>6.1在解决相关专业复杂工程问题过程中，能基于专业相关背景知识进行合理分析，评价专业工程实践和复杂工程问题解决方案对社会、健康、安全、法律以及文化的影响；</w:t>
-            </w:r>
-          </w:p>
-        </w:tc>
-        <w:tc>
-          <w:tcPr>
-            <w:tcW w:w="901" w:type="dxa"/>
-            <w:shd w:val="clear" w:color="auto" w:fill="auto"/>
-            <w:vAlign w:val="center"/>
-          </w:tcPr>
-          <w:p>
-            <w:pPr>
-              <w:jc w:val="center"/>
-              <w:rPr>
-                <w:rFonts w:asciiTheme="minorEastAsia" w:eastAsiaTheme="minorEastAsia" w:hAnsiTheme="minorEastAsia"/>
-                <w:sz w:val="24"/>
-              </w:rPr>
-            </w:pPr>
-            <w:r>
-              <w:rPr>
-                <w:rFonts w:asciiTheme="minorEastAsia" w:eastAsiaTheme="minorEastAsia" w:hAnsiTheme="minorEastAsia" w:hint="eastAsia"/>
-                <w:sz w:val="24"/>
-              </w:rPr>
-              <w:t>20%</w:t>
-            </w:r>
-          </w:p>
-        </w:tc>
-        <w:tc>
-          <w:tcPr>
-            <w:tcW w:w="793" w:type="dxa"/>
-            <w:shd w:val="clear" w:color="auto" w:fill="auto"/>
-            <w:vAlign w:val="center"/>
-          </w:tcPr>
-          <w:p>
-            <w:pPr>
-              <w:jc w:val="center"/>
-              <w:rPr>
-                <w:rFonts w:asciiTheme="minorEastAsia" w:eastAsiaTheme="minorEastAsia" w:hAnsiTheme="minorEastAsia"/>
-                <w:sz w:val="24"/>
-              </w:rPr>
-            </w:pPr>
-            <w:r>
-              <w:rPr>
-                <w:rFonts w:asciiTheme="minorEastAsia" w:eastAsiaTheme="minorEastAsia" w:hAnsiTheme="minorEastAsia" w:hint="eastAsia"/>
-                <w:sz w:val="24"/>
-              </w:rPr>
-              <w:t>18-20</w:t>
-            </w:r>
-          </w:p>
-        </w:tc>
-        <w:tc>
-          <w:tcPr>
-            <w:tcW w:w="797" w:type="dxa"/>
-            <w:shd w:val="clear" w:color="auto" w:fill="auto"/>
-            <w:vAlign w:val="center"/>
-          </w:tcPr>
-          <w:p>
-            <w:pPr>
-              <w:jc w:val="center"/>
-              <w:rPr>
-                <w:rFonts w:asciiTheme="minorEastAsia" w:eastAsiaTheme="minorEastAsia" w:hAnsiTheme="minorEastAsia"/>
-                <w:sz w:val="24"/>
-              </w:rPr>
-            </w:pPr>
-            <w:r>
-              <w:rPr>
-                <w:rFonts w:asciiTheme="minorEastAsia" w:eastAsiaTheme="minorEastAsia" w:hAnsiTheme="minorEastAsia" w:hint="eastAsia"/>
-                <w:sz w:val="24"/>
-              </w:rPr>
-              <w:t>15-17</w:t>
-            </w:r>
-          </w:p>
-        </w:tc>
-        <w:tc>
-          <w:tcPr>
-            <w:tcW w:w="867" w:type="dxa"/>
-            <w:shd w:val="clear" w:color="auto" w:fill="auto"/>
-            <w:vAlign w:val="center"/>
-          </w:tcPr>
-          <w:p>
-            <w:pPr>
-              <w:jc w:val="center"/>
-              <w:rPr>
-                <w:rFonts w:asciiTheme="minorEastAsia" w:eastAsiaTheme="minorEastAsia" w:hAnsiTheme="minorEastAsia"/>
-                <w:sz w:val="24"/>
-              </w:rPr>
-            </w:pPr>
-            <w:r>
-              <w:rPr>
-                <w:rFonts w:asciiTheme="minorEastAsia" w:eastAsiaTheme="minorEastAsia" w:hAnsiTheme="minorEastAsia" w:hint="eastAsia"/>
-                <w:sz w:val="24"/>
-              </w:rPr>
-              <w:t>12-14</w:t>
-            </w:r>
-          </w:p>
-        </w:tc>
-        <w:tc>
-          <w:tcPr>
-            <w:tcW w:w="992" w:type="dxa"/>
-            <w:shd w:val="clear" w:color="auto" w:fill="auto"/>
-            <w:vAlign w:val="center"/>
-          </w:tcPr>
-          <w:p>
-            <w:pPr>
-              <w:jc w:val="center"/>
-              <w:rPr>
-                <w:rFonts w:asciiTheme="minorEastAsia" w:eastAsiaTheme="minorEastAsia" w:hAnsiTheme="minorEastAsia"/>
-                <w:sz w:val="24"/>
-              </w:rPr>
-            </w:pPr>
-            <w:r>
-              <w:rPr>
-                <w:rFonts w:asciiTheme="minorEastAsia" w:eastAsiaTheme="minorEastAsia" w:hAnsiTheme="minorEastAsia" w:hint="eastAsia"/>
-                <w:sz w:val="24"/>
-              </w:rPr>
-              <w:t>0-11</w:t>
-            </w:r>
-          </w:p>
-        </w:tc>
-        <w:tc>
-          <w:tcPr>
-            <w:tcW w:w="1402" w:type="dxa"/>
-            <w:shd w:val="clear" w:color="auto" w:fill="auto"/>
-            <w:vAlign w:val="center"/>
-          </w:tcPr>
-          <w:p>
-            <w:pPr>
-              <w:jc w:val="center"/>
-              <w:rPr>
-                <w:rFonts w:asciiTheme="minorEastAsia" w:eastAsiaTheme="minorEastAsia" w:hAnsiTheme="minorEastAsia"/>
-                <w:b/>
-                <w:sz w:val="24"/>
-              </w:rPr>
-            </w:pPr>
-          </w:p>
-        </w:tc>
-      </w:tr>
-      <w:tr>
-        <w:tc>
-          <w:tcPr>
-            <w:tcW w:w="4263" w:type="dxa"/>
-            <w:shd w:val="clear" w:color="auto" w:fill="auto"/>
-          </w:tcPr>
-          <w:p>
-            <w:pPr>
-              <w:rPr>
-                <w:rFonts w:asciiTheme="minorEastAsia" w:eastAsiaTheme="minorEastAsia" w:hAnsiTheme="minorEastAsia"/>
-                <w:sz w:val="24"/>
-                <w:szCs w:val="21"/>
-              </w:rPr>
-            </w:pPr>
-            <w:r>
-              <w:rPr>
-                <w:rFonts w:asciiTheme="minorEastAsia" w:eastAsiaTheme="minorEastAsia" w:hAnsiTheme="minorEastAsia" w:hint="eastAsia"/>
-                <w:sz w:val="24"/>
-                <w:szCs w:val="21"/>
-              </w:rPr>
-              <w:t>6.2</w:t>
-            </w:r>
-            <w:proofErr w:type="gramStart"/>
-            <w:r>
-              <w:rPr>
-                <w:rFonts w:asciiTheme="minorEastAsia" w:eastAsiaTheme="minorEastAsia" w:hAnsiTheme="minorEastAsia" w:hint="eastAsia"/>
-                <w:sz w:val="24"/>
-                <w:szCs w:val="21"/>
-              </w:rPr>
-              <w:t>理解因方案</w:t>
-            </w:r>
-            <w:proofErr w:type="gramEnd"/>
-            <w:r>
-              <w:rPr>
-                <w:rFonts w:asciiTheme="minorEastAsia" w:eastAsiaTheme="minorEastAsia" w:hAnsiTheme="minorEastAsia" w:hint="eastAsia"/>
-                <w:sz w:val="24"/>
-                <w:szCs w:val="21"/>
-              </w:rPr>
-              <w:t>实施可能会产生的后果及应承担的责任；</w:t>
-            </w:r>
-          </w:p>
-        </w:tc>
-        <w:tc>
-          <w:tcPr>
-            <w:tcW w:w="901" w:type="dxa"/>
-            <w:shd w:val="clear" w:color="auto" w:fill="auto"/>
-            <w:vAlign w:val="center"/>
-          </w:tcPr>
-          <w:p>
-            <w:pPr>
-              <w:jc w:val="center"/>
-              <w:rPr>
-                <w:rFonts w:asciiTheme="minorEastAsia" w:eastAsiaTheme="minorEastAsia" w:hAnsiTheme="minorEastAsia"/>
-                <w:sz w:val="24"/>
-              </w:rPr>
-            </w:pPr>
-            <w:r>
-              <w:rPr>
-                <w:rFonts w:asciiTheme="minorEastAsia" w:eastAsiaTheme="minorEastAsia" w:hAnsiTheme="minorEastAsia" w:hint="eastAsia"/>
-                <w:sz w:val="24"/>
-              </w:rPr>
-              <w:t>15%</w:t>
-            </w:r>
-          </w:p>
-        </w:tc>
-        <w:tc>
-          <w:tcPr>
-            <w:tcW w:w="793" w:type="dxa"/>
-            <w:shd w:val="clear" w:color="auto" w:fill="auto"/>
-            <w:vAlign w:val="center"/>
-          </w:tcPr>
-          <w:p>
-            <w:pPr>
-              <w:jc w:val="center"/>
-              <w:rPr>
-                <w:rFonts w:asciiTheme="minorEastAsia" w:eastAsiaTheme="minorEastAsia" w:hAnsiTheme="minorEastAsia"/>
-                <w:sz w:val="24"/>
-              </w:rPr>
-            </w:pPr>
-            <w:r>
-              <w:rPr>
-                <w:rFonts w:asciiTheme="minorEastAsia" w:eastAsiaTheme="minorEastAsia" w:hAnsiTheme="minorEastAsia" w:hint="eastAsia"/>
-                <w:sz w:val="24"/>
-              </w:rPr>
-              <w:t>14-15</w:t>
-            </w:r>
-          </w:p>
-        </w:tc>
-        <w:tc>
-          <w:tcPr>
-            <w:tcW w:w="797" w:type="dxa"/>
-            <w:shd w:val="clear" w:color="auto" w:fill="auto"/>
-            <w:vAlign w:val="center"/>
-          </w:tcPr>
-          <w:p>
-            <w:pPr>
-              <w:jc w:val="center"/>
-              <w:rPr>
-                <w:rFonts w:asciiTheme="minorEastAsia" w:eastAsiaTheme="minorEastAsia" w:hAnsiTheme="minorEastAsia"/>
-                <w:sz w:val="24"/>
-              </w:rPr>
-            </w:pPr>
-            <w:r>
-              <w:rPr>
-                <w:rFonts w:asciiTheme="minorEastAsia" w:eastAsiaTheme="minorEastAsia" w:hAnsiTheme="minorEastAsia" w:hint="eastAsia"/>
-                <w:sz w:val="24"/>
-              </w:rPr>
-              <w:t>12-13</w:t>
-            </w:r>
-          </w:p>
-        </w:tc>
-        <w:tc>
-          <w:tcPr>
-            <w:tcW w:w="867" w:type="dxa"/>
-            <w:shd w:val="clear" w:color="auto" w:fill="auto"/>
-            <w:vAlign w:val="center"/>
-          </w:tcPr>
-          <w:p>
-            <w:pPr>
-              <w:jc w:val="center"/>
-              <w:rPr>
-                <w:rFonts w:asciiTheme="minorEastAsia" w:eastAsiaTheme="minorEastAsia" w:hAnsiTheme="minorEastAsia"/>
-                <w:sz w:val="24"/>
-              </w:rPr>
-            </w:pPr>
-            <w:r>
-              <w:rPr>
-                <w:rFonts w:asciiTheme="minorEastAsia" w:eastAsiaTheme="minorEastAsia" w:hAnsiTheme="minorEastAsia" w:hint="eastAsia"/>
-                <w:sz w:val="24"/>
-              </w:rPr>
-              <w:t>9-11</w:t>
-            </w:r>
-          </w:p>
-        </w:tc>
-        <w:tc>
-          <w:tcPr>
-            <w:tcW w:w="992" w:type="dxa"/>
-            <w:shd w:val="clear" w:color="auto" w:fill="auto"/>
-            <w:vAlign w:val="center"/>
-          </w:tcPr>
-          <w:p>
-            <w:pPr>
-              <w:jc w:val="center"/>
-              <w:rPr>
-                <w:rFonts w:asciiTheme="minorEastAsia" w:eastAsiaTheme="minorEastAsia" w:hAnsiTheme="minorEastAsia"/>
-                <w:sz w:val="24"/>
-              </w:rPr>
-            </w:pPr>
-            <w:r>
-              <w:rPr>
-                <w:rFonts w:asciiTheme="minorEastAsia" w:eastAsiaTheme="minorEastAsia" w:hAnsiTheme="minorEastAsia" w:hint="eastAsia"/>
-                <w:sz w:val="24"/>
-              </w:rPr>
-              <w:t>0-8</w:t>
-            </w:r>
-          </w:p>
-        </w:tc>
-        <w:tc>
-          <w:tcPr>
-            <w:tcW w:w="1402" w:type="dxa"/>
-            <w:shd w:val="clear" w:color="auto" w:fill="auto"/>
-            <w:vAlign w:val="center"/>
-          </w:tcPr>
-          <w:p>
-            <w:pPr>
-              <w:jc w:val="center"/>
-              <w:rPr>
-                <w:rFonts w:asciiTheme="minorEastAsia" w:eastAsiaTheme="minorEastAsia" w:hAnsiTheme="minorEastAsia"/>
-                <w:b/>
-                <w:sz w:val="24"/>
-              </w:rPr>
-            </w:pPr>
-          </w:p>
-        </w:tc>
-      </w:tr>
-      <w:tr>
-        <w:tc>
-          <w:tcPr>
-            <w:tcW w:w="4263" w:type="dxa"/>
-            <w:shd w:val="clear" w:color="auto" w:fill="auto"/>
-          </w:tcPr>
-          <w:p>
-            <w:pPr>
-              <w:rPr>
-                <w:rFonts w:asciiTheme="minorEastAsia" w:eastAsiaTheme="minorEastAsia" w:hAnsiTheme="minorEastAsia"/>
-                <w:sz w:val="24"/>
-                <w:szCs w:val="21"/>
-              </w:rPr>
-            </w:pPr>
-            <w:r>
-              <w:rPr>
-                <w:rFonts w:asciiTheme="minorEastAsia" w:eastAsiaTheme="minorEastAsia" w:hAnsiTheme="minorEastAsia" w:hint="eastAsia"/>
-                <w:sz w:val="24"/>
-                <w:szCs w:val="21"/>
-              </w:rPr>
-              <w:t>7.1能够理解和评价针对复杂工程问题的工程实践对环境、社会可持续发展的影响</w:t>
-            </w:r>
-            <w:r>
-              <w:rPr>
-                <w:rFonts w:asciiTheme="minorEastAsia" w:eastAsiaTheme="minorEastAsia" w:hAnsiTheme="minorEastAsia"/>
-                <w:sz w:val="24"/>
-                <w:szCs w:val="21"/>
-              </w:rPr>
-              <w:t>；理解用技术手段降低其负面影响的作用与其局限性</w:t>
-            </w:r>
-            <w:r>
-              <w:rPr>
-                <w:rFonts w:asciiTheme="minorEastAsia" w:eastAsiaTheme="minorEastAsia" w:hAnsiTheme="minorEastAsia" w:hint="eastAsia"/>
-                <w:sz w:val="24"/>
-                <w:szCs w:val="21"/>
-              </w:rPr>
-              <w:t>；</w:t>
-            </w:r>
-          </w:p>
-        </w:tc>
-        <w:tc>
-          <w:tcPr>
-            <w:tcW w:w="901" w:type="dxa"/>
-            <w:shd w:val="clear" w:color="auto" w:fill="auto"/>
-            <w:vAlign w:val="center"/>
-          </w:tcPr>
-          <w:p>
-            <w:pPr>
-              <w:jc w:val="center"/>
-              <w:rPr>
-                <w:rFonts w:asciiTheme="minorEastAsia" w:eastAsiaTheme="minorEastAsia" w:hAnsiTheme="minorEastAsia"/>
-                <w:sz w:val="24"/>
-              </w:rPr>
-            </w:pPr>
-            <w:r>
-              <w:rPr>
-                <w:rFonts w:asciiTheme="minorEastAsia" w:eastAsiaTheme="minorEastAsia" w:hAnsiTheme="minorEastAsia" w:hint="eastAsia"/>
-                <w:sz w:val="24"/>
-              </w:rPr>
-              <w:t>15%</w:t>
-            </w:r>
-          </w:p>
-        </w:tc>
-        <w:tc>
-          <w:tcPr>
-            <w:tcW w:w="793" w:type="dxa"/>
-            <w:shd w:val="clear" w:color="auto" w:fill="auto"/>
-            <w:vAlign w:val="center"/>
-          </w:tcPr>
-          <w:p>
-            <w:pPr>
-              <w:jc w:val="center"/>
-              <w:rPr>
-                <w:rFonts w:asciiTheme="minorEastAsia" w:eastAsiaTheme="minorEastAsia" w:hAnsiTheme="minorEastAsia"/>
-                <w:sz w:val="24"/>
-              </w:rPr>
-            </w:pPr>
-            <w:r>
-              <w:rPr>
-                <w:rFonts w:asciiTheme="minorEastAsia" w:eastAsiaTheme="minorEastAsia" w:hAnsiTheme="minorEastAsia" w:hint="eastAsia"/>
-                <w:sz w:val="24"/>
-              </w:rPr>
-              <w:t>14-15</w:t>
-            </w:r>
-          </w:p>
-        </w:tc>
-        <w:tc>
-          <w:tcPr>
-            <w:tcW w:w="797" w:type="dxa"/>
-            <w:shd w:val="clear" w:color="auto" w:fill="auto"/>
-            <w:vAlign w:val="center"/>
-          </w:tcPr>
-          <w:p>
-            <w:pPr>
-              <w:jc w:val="center"/>
-              <w:rPr>
-                <w:rFonts w:asciiTheme="minorEastAsia" w:eastAsiaTheme="minorEastAsia" w:hAnsiTheme="minorEastAsia"/>
-                <w:sz w:val="24"/>
-              </w:rPr>
-            </w:pPr>
-            <w:r>
-              <w:rPr>
-                <w:rFonts w:asciiTheme="minorEastAsia" w:eastAsiaTheme="minorEastAsia" w:hAnsiTheme="minorEastAsia" w:hint="eastAsia"/>
-                <w:sz w:val="24"/>
-              </w:rPr>
-              <w:t>12-13</w:t>
-            </w:r>
-          </w:p>
-        </w:tc>
-        <w:tc>
-          <w:tcPr>
-            <w:tcW w:w="867" w:type="dxa"/>
-            <w:shd w:val="clear" w:color="auto" w:fill="auto"/>
-            <w:vAlign w:val="center"/>
-          </w:tcPr>
-          <w:p>
-            <w:pPr>
-              <w:jc w:val="center"/>
-              <w:rPr>
-                <w:rFonts w:asciiTheme="minorEastAsia" w:eastAsiaTheme="minorEastAsia" w:hAnsiTheme="minorEastAsia"/>
-                <w:sz w:val="24"/>
-              </w:rPr>
-            </w:pPr>
-            <w:r>
-              <w:rPr>
-                <w:rFonts w:asciiTheme="minorEastAsia" w:eastAsiaTheme="minorEastAsia" w:hAnsiTheme="minorEastAsia" w:hint="eastAsia"/>
-                <w:sz w:val="24"/>
-              </w:rPr>
-              <w:t>9-11</w:t>
-            </w:r>
-          </w:p>
-        </w:tc>
-        <w:tc>
-          <w:tcPr>
-            <w:tcW w:w="992" w:type="dxa"/>
-            <w:shd w:val="clear" w:color="auto" w:fill="auto"/>
-            <w:vAlign w:val="center"/>
-          </w:tcPr>
-          <w:p>
-            <w:pPr>
-              <w:jc w:val="center"/>
-              <w:rPr>
-                <w:rFonts w:asciiTheme="minorEastAsia" w:eastAsiaTheme="minorEastAsia" w:hAnsiTheme="minorEastAsia"/>
-                <w:sz w:val="24"/>
-              </w:rPr>
-            </w:pPr>
-            <w:r>
-              <w:rPr>
-                <w:rFonts w:asciiTheme="minorEastAsia" w:eastAsiaTheme="minorEastAsia" w:hAnsiTheme="minorEastAsia" w:hint="eastAsia"/>
-                <w:sz w:val="24"/>
-              </w:rPr>
-              <w:t>0-8</w:t>
-            </w:r>
-          </w:p>
-        </w:tc>
-        <w:tc>
-          <w:tcPr>
-            <w:tcW w:w="1402" w:type="dxa"/>
-            <w:shd w:val="clear" w:color="auto" w:fill="auto"/>
-            <w:vAlign w:val="center"/>
-          </w:tcPr>
-          <w:p>
-            <w:pPr>
-              <w:jc w:val="center"/>
-              <w:rPr>
-                <w:rFonts w:asciiTheme="minorEastAsia" w:eastAsiaTheme="minorEastAsia" w:hAnsiTheme="minorEastAsia"/>
-                <w:b/>
-                <w:sz w:val="24"/>
-              </w:rPr>
-            </w:pPr>
-          </w:p>
-        </w:tc>
-      </w:tr>
-      <w:tr>
-        <w:tc>
-          <w:tcPr>
-            <w:tcW w:w="4263" w:type="dxa"/>
-            <w:shd w:val="clear" w:color="auto" w:fill="auto"/>
-          </w:tcPr>
-          <w:p>
-            <w:pPr>
-              <w:rPr>
-                <w:rFonts w:asciiTheme="minorEastAsia" w:eastAsiaTheme="minorEastAsia" w:hAnsiTheme="minorEastAsia"/>
-                <w:color w:val="000000"/>
-                <w:sz w:val="24"/>
-                <w:szCs w:val="21"/>
-              </w:rPr>
-            </w:pPr>
-            <w:r>
-              <w:rPr>
-                <w:rFonts w:asciiTheme="minorEastAsia" w:eastAsiaTheme="minorEastAsia" w:hAnsiTheme="minorEastAsia" w:hint="eastAsia"/>
-                <w:color w:val="000000"/>
-                <w:sz w:val="24"/>
-                <w:szCs w:val="21"/>
-              </w:rPr>
-              <w:t>10.4对专业领域相关的国际状况有基本了解；</w:t>
-            </w:r>
-          </w:p>
-        </w:tc>
-        <w:tc>
-          <w:tcPr>
-            <w:tcW w:w="901" w:type="dxa"/>
-            <w:tcBorders>
-              <w:bottom w:val="single" w:sz="4" w:space="0" w:color="auto"/>
-            </w:tcBorders>
-            <w:shd w:val="clear" w:color="auto" w:fill="auto"/>
-            <w:vAlign w:val="center"/>
-          </w:tcPr>
-          <w:p>
-            <w:pPr>
-              <w:jc w:val="center"/>
-              <w:rPr>
-                <w:rFonts w:asciiTheme="minorEastAsia" w:eastAsiaTheme="minorEastAsia" w:hAnsiTheme="minorEastAsia"/>
-                <w:sz w:val="24"/>
-              </w:rPr>
-            </w:pPr>
-            <w:r>
-              <w:rPr>
-                <w:rFonts w:asciiTheme="minorEastAsia" w:eastAsiaTheme="minorEastAsia" w:hAnsiTheme="minorEastAsia" w:hint="eastAsia"/>
-                <w:sz w:val="24"/>
-              </w:rPr>
-              <w:t>25%</w:t>
-            </w:r>
-          </w:p>
-        </w:tc>
-        <w:tc>
-          <w:tcPr>
-            <w:tcW w:w="793" w:type="dxa"/>
-            <w:tcBorders>
-              <w:bottom w:val="single" w:sz="4" w:space="0" w:color="auto"/>
-            </w:tcBorders>
-            <w:shd w:val="clear" w:color="auto" w:fill="auto"/>
-            <w:vAlign w:val="center"/>
-          </w:tcPr>
-          <w:p>
-            <w:pPr>
-              <w:jc w:val="center"/>
-              <w:rPr>
-                <w:rFonts w:asciiTheme="minorEastAsia" w:eastAsiaTheme="minorEastAsia" w:hAnsiTheme="minorEastAsia"/>
-                <w:sz w:val="24"/>
-              </w:rPr>
-            </w:pPr>
-            <w:r>
-              <w:rPr>
-                <w:rFonts w:asciiTheme="minorEastAsia" w:eastAsiaTheme="minorEastAsia" w:hAnsiTheme="minorEastAsia" w:hint="eastAsia"/>
-                <w:sz w:val="24"/>
-              </w:rPr>
-              <w:t>23-25</w:t>
-            </w:r>
-          </w:p>
-        </w:tc>
-        <w:tc>
-          <w:tcPr>
-            <w:tcW w:w="797" w:type="dxa"/>
-            <w:tcBorders>
-              <w:bottom w:val="single" w:sz="4" w:space="0" w:color="auto"/>
-            </w:tcBorders>
-            <w:shd w:val="clear" w:color="auto" w:fill="auto"/>
-            <w:vAlign w:val="center"/>
-          </w:tcPr>
-          <w:p>
-            <w:pPr>
-              <w:jc w:val="center"/>
-              <w:rPr>
-                <w:rFonts w:asciiTheme="minorEastAsia" w:eastAsiaTheme="minorEastAsia" w:hAnsiTheme="minorEastAsia"/>
-                <w:sz w:val="24"/>
-              </w:rPr>
-            </w:pPr>
-            <w:r>
-              <w:rPr>
-                <w:rFonts w:asciiTheme="minorEastAsia" w:eastAsiaTheme="minorEastAsia" w:hAnsiTheme="minorEastAsia" w:hint="eastAsia"/>
-                <w:sz w:val="24"/>
-              </w:rPr>
-              <w:t>20-22</w:t>
-            </w:r>
-          </w:p>
-        </w:tc>
-        <w:tc>
-          <w:tcPr>
-            <w:tcW w:w="867" w:type="dxa"/>
-            <w:tcBorders>
-              <w:bottom w:val="single" w:sz="4" w:space="0" w:color="auto"/>
-            </w:tcBorders>
-            <w:shd w:val="clear" w:color="auto" w:fill="auto"/>
-            <w:vAlign w:val="center"/>
-          </w:tcPr>
-          <w:p>
-            <w:pPr>
-              <w:jc w:val="center"/>
-              <w:rPr>
-                <w:rFonts w:asciiTheme="minorEastAsia" w:eastAsiaTheme="minorEastAsia" w:hAnsiTheme="minorEastAsia"/>
-                <w:sz w:val="24"/>
-              </w:rPr>
-            </w:pPr>
-            <w:r>
-              <w:rPr>
-                <w:rFonts w:asciiTheme="minorEastAsia" w:eastAsiaTheme="minorEastAsia" w:hAnsiTheme="minorEastAsia" w:hint="eastAsia"/>
-                <w:sz w:val="24"/>
-              </w:rPr>
-              <w:t>17-19</w:t>
-            </w:r>
-          </w:p>
-        </w:tc>
-        <w:tc>
-          <w:tcPr>
-            <w:tcW w:w="992" w:type="dxa"/>
-            <w:tcBorders>
-              <w:bottom w:val="single" w:sz="4" w:space="0" w:color="auto"/>
-            </w:tcBorders>
-            <w:shd w:val="clear" w:color="auto" w:fill="auto"/>
-            <w:vAlign w:val="center"/>
-          </w:tcPr>
-          <w:p>
-            <w:pPr>
-              <w:jc w:val="center"/>
-              <w:rPr>
-                <w:rFonts w:asciiTheme="minorEastAsia" w:eastAsiaTheme="minorEastAsia" w:hAnsiTheme="minorEastAsia"/>
-                <w:sz w:val="24"/>
-              </w:rPr>
-            </w:pPr>
-            <w:r>
-              <w:rPr>
-                <w:rFonts w:asciiTheme="minorEastAsia" w:eastAsiaTheme="minorEastAsia" w:hAnsiTheme="minorEastAsia" w:hint="eastAsia"/>
-                <w:sz w:val="24"/>
-              </w:rPr>
-              <w:t>0-16</w:t>
-            </w:r>
-          </w:p>
-        </w:tc>
-        <w:tc>
-          <w:tcPr>
-            <w:tcW w:w="1402" w:type="dxa"/>
-            <w:tcBorders>
-              <w:bottom w:val="single" w:sz="4" w:space="0" w:color="auto"/>
-            </w:tcBorders>
-            <w:shd w:val="clear" w:color="auto" w:fill="auto"/>
-            <w:vAlign w:val="center"/>
-          </w:tcPr>
-          <w:p>
-            <w:pPr>
-              <w:jc w:val="center"/>
-              <w:rPr>
-                <w:rFonts w:asciiTheme="minorEastAsia" w:eastAsiaTheme="minorEastAsia" w:hAnsiTheme="minorEastAsia"/>
-                <w:b/>
-                <w:sz w:val="24"/>
-              </w:rPr>
-            </w:pPr>
-          </w:p>
-        </w:tc>
-      </w:tr>
-      <w:tr>
-        <w:tc>
-          <w:tcPr>
-            <w:tcW w:w="4263" w:type="dxa"/>
-            <w:tcBorders>
-              <w:right w:val="single" w:sz="4" w:space="0" w:color="auto"/>
-            </w:tcBorders>
-            <w:shd w:val="clear" w:color="auto" w:fill="auto"/>
-          </w:tcPr>
-          <w:p>
-            <w:pPr>
-              <w:rPr>
-                <w:rFonts w:asciiTheme="minorEastAsia" w:eastAsiaTheme="minorEastAsia" w:hAnsiTheme="minorEastAsia"/>
-                <w:b/>
-                <w:sz w:val="28"/>
-                <w:szCs w:val="28"/>
-              </w:rPr>
-            </w:pPr>
-            <w:r>
-              <w:rPr>
-                <w:rFonts w:asciiTheme="minorEastAsia" w:eastAsiaTheme="minorEastAsia" w:hAnsiTheme="minorEastAsia"/>
-                <w:b/>
-                <w:sz w:val="28"/>
-                <w:szCs w:val="28"/>
-              </w:rPr>
-              <w:t>总</w:t>
-            </w:r>
-            <w:r>
-              <w:rPr>
-                <w:rFonts w:asciiTheme="minorEastAsia" w:eastAsiaTheme="minorEastAsia" w:hAnsiTheme="minorEastAsia" w:hint="eastAsia"/>
-                <w:b/>
-                <w:sz w:val="28"/>
-                <w:szCs w:val="28"/>
-              </w:rPr>
-              <w:t xml:space="preserve">   </w:t>
-            </w:r>
-            <w:r>
-              <w:rPr>
-                <w:rFonts w:asciiTheme="minorEastAsia" w:eastAsiaTheme="minorEastAsia" w:hAnsiTheme="minorEastAsia"/>
-                <w:b/>
-                <w:sz w:val="28"/>
-                <w:szCs w:val="28"/>
-              </w:rPr>
-              <w:t>分</w:t>
-            </w:r>
-          </w:p>
-        </w:tc>
-        <w:tc>
-          <w:tcPr>
-            <w:tcW w:w="901" w:type="dxa"/>
-            <w:tcBorders>
-              <w:top w:val="single" w:sz="4" w:space="0" w:color="auto"/>
-              <w:left w:val="single" w:sz="4" w:space="0" w:color="auto"/>
-              <w:bottom w:val="single" w:sz="4" w:space="0" w:color="auto"/>
-              <w:right w:val="single" w:sz="4" w:space="0" w:color="auto"/>
-            </w:tcBorders>
-            <w:shd w:val="clear" w:color="auto" w:fill="auto"/>
-            <w:vAlign w:val="center"/>
-          </w:tcPr>
-          <w:p>
-            <w:pPr>
-              <w:jc w:val="center"/>
-              <w:rPr>
-                <w:rFonts w:asciiTheme="minorEastAsia" w:eastAsiaTheme="minorEastAsia" w:hAnsiTheme="minorEastAsia"/>
-                <w:sz w:val="24"/>
-              </w:rPr>
-            </w:pPr>
-          </w:p>
-        </w:tc>
-        <w:tc>
-          <w:tcPr>
-            <w:tcW w:w="793" w:type="dxa"/>
-            <w:tcBorders>
-              <w:top w:val="single" w:sz="4" w:space="0" w:color="auto"/>
-              <w:left w:val="single" w:sz="4" w:space="0" w:color="auto"/>
-              <w:bottom w:val="single" w:sz="4" w:space="0" w:color="auto"/>
-              <w:right w:val="single" w:sz="4" w:space="0" w:color="auto"/>
-            </w:tcBorders>
-            <w:shd w:val="clear" w:color="auto" w:fill="auto"/>
-            <w:vAlign w:val="center"/>
-          </w:tcPr>
-          <w:p>
-            <w:pPr>
-              <w:jc w:val="center"/>
-              <w:rPr>
-                <w:rFonts w:asciiTheme="minorEastAsia" w:eastAsiaTheme="minorEastAsia" w:hAnsiTheme="minorEastAsia"/>
-                <w:sz w:val="24"/>
-              </w:rPr>
-            </w:pPr>
-          </w:p>
-        </w:tc>
-        <w:tc>
-          <w:tcPr>
-            <w:tcW w:w="797" w:type="dxa"/>
-            <w:tcBorders>
-              <w:top w:val="single" w:sz="4" w:space="0" w:color="auto"/>
-              <w:left w:val="single" w:sz="4" w:space="0" w:color="auto"/>
-              <w:bottom w:val="single" w:sz="4" w:space="0" w:color="auto"/>
-              <w:right w:val="single" w:sz="4" w:space="0" w:color="auto"/>
-            </w:tcBorders>
-            <w:shd w:val="clear" w:color="auto" w:fill="auto"/>
-            <w:vAlign w:val="center"/>
-          </w:tcPr>
-          <w:p>
-            <w:pPr>
-              <w:jc w:val="center"/>
-              <w:rPr>
-                <w:rFonts w:asciiTheme="minorEastAsia" w:eastAsiaTheme="minorEastAsia" w:hAnsiTheme="minorEastAsia"/>
-                <w:sz w:val="24"/>
-              </w:rPr>
-            </w:pPr>
-          </w:p>
-        </w:tc>
-        <w:tc>
-          <w:tcPr>
-            <w:tcW w:w="867" w:type="dxa"/>
-            <w:tcBorders>
-              <w:top w:val="single" w:sz="4" w:space="0" w:color="auto"/>
-              <w:left w:val="single" w:sz="4" w:space="0" w:color="auto"/>
-              <w:bottom w:val="single" w:sz="4" w:space="0" w:color="auto"/>
-              <w:right w:val="single" w:sz="4" w:space="0" w:color="auto"/>
-            </w:tcBorders>
-            <w:shd w:val="clear" w:color="auto" w:fill="auto"/>
-            <w:vAlign w:val="center"/>
-          </w:tcPr>
-          <w:p>
-            <w:pPr>
-              <w:jc w:val="center"/>
-              <w:rPr>
-                <w:rFonts w:asciiTheme="minorEastAsia" w:eastAsiaTheme="minorEastAsia" w:hAnsiTheme="minorEastAsia"/>
-                <w:sz w:val="24"/>
-              </w:rPr>
-            </w:pPr>
-          </w:p>
-        </w:tc>
-        <w:tc>
-          <w:tcPr>
-            <w:tcW w:w="992" w:type="dxa"/>
-            <w:tcBorders>
-              <w:top w:val="single" w:sz="4" w:space="0" w:color="auto"/>
-              <w:left w:val="single" w:sz="4" w:space="0" w:color="auto"/>
-              <w:bottom w:val="single" w:sz="4" w:space="0" w:color="auto"/>
-              <w:right w:val="single" w:sz="4" w:space="0" w:color="auto"/>
-            </w:tcBorders>
-            <w:shd w:val="clear" w:color="auto" w:fill="auto"/>
-            <w:vAlign w:val="center"/>
-          </w:tcPr>
-          <w:p>
-            <w:pPr>
-              <w:jc w:val="center"/>
-              <w:rPr>
-                <w:rFonts w:asciiTheme="minorEastAsia" w:eastAsiaTheme="minorEastAsia" w:hAnsiTheme="minorEastAsia"/>
-                <w:sz w:val="24"/>
-              </w:rPr>
-            </w:pPr>
-          </w:p>
-        </w:tc>
-        <w:tc>
-          <w:tcPr>
-            <w:tcW w:w="1402" w:type="dxa"/>
-            <w:tcBorders>
-              <w:top w:val="single" w:sz="4" w:space="0" w:color="auto"/>
-              <w:left w:val="single" w:sz="4" w:space="0" w:color="auto"/>
-              <w:bottom w:val="single" w:sz="4" w:space="0" w:color="auto"/>
-            </w:tcBorders>
-            <w:shd w:val="clear" w:color="auto" w:fill="auto"/>
-            <w:vAlign w:val="center"/>
-          </w:tcPr>
-          <w:p>
-            <w:pPr>
-              <w:jc w:val="center"/>
-              <w:rPr>
-                <w:rFonts w:asciiTheme="minorEastAsia" w:eastAsiaTheme="minorEastAsia" w:hAnsiTheme="minorEastAsia"/>
-                <w:sz w:val="24"/>
-              </w:rPr>
-            </w:pPr>
-          </w:p>
-        </w:tc>
-      </w:tr>
-      <w:tr>
-        <w:tc>
-          <w:tcPr>
-            <w:tcW w:w="10015" w:type="dxa"/>
-            <w:gridSpan w:val="7"/>
-            <w:shd w:val="clear" w:color="auto" w:fill="auto"/>
-          </w:tcPr>
-          <w:p>
-            <w:pPr>
-              <w:spacing w:line="500" w:lineRule="exact"/>
-              <w:rPr>
-                <w:rFonts w:asciiTheme="minorEastAsia" w:eastAsiaTheme="minorEastAsia" w:hAnsiTheme="minorEastAsia"/>
-                <w:sz w:val="24"/>
-              </w:rPr>
-            </w:pPr>
-            <w:r>
-              <w:rPr>
-                <w:rFonts w:asciiTheme="minorEastAsia" w:eastAsiaTheme="minorEastAsia" w:hAnsiTheme="minorEastAsia" w:hint="eastAsia"/>
-                <w:sz w:val="24"/>
-              </w:rPr>
-              <w:t>注：90-100分为优秀，76-90分为良好，61-75分为合格，60分以下为差。</w:t>
-            </w:r>
-          </w:p>
-        </w:tc>
-      </w:tr>
-      <w:tr>
-        <w:tc>
-          <w:tcPr>
-            <w:tcW w:w="10015" w:type="dxa"/>
-            <w:gridSpan w:val="7"/>
-            <w:shd w:val="clear" w:color="auto" w:fill="auto"/>
-          </w:tcPr>
-          <w:p>
-            <w:pPr>
-              <w:spacing w:line="500" w:lineRule="exact"/>
-              <w:rPr>
-                <w:rFonts w:asciiTheme="minorEastAsia" w:eastAsiaTheme="minorEastAsia" w:hAnsiTheme="minorEastAsia"/>
-                <w:sz w:val="24"/>
-              </w:rPr>
-            </w:pPr>
-            <w:r>
-              <w:rPr>
-                <w:rFonts w:asciiTheme="minorEastAsia" w:eastAsiaTheme="minorEastAsia" w:hAnsiTheme="minorEastAsia" w:hint="eastAsia"/>
-                <w:sz w:val="24"/>
-              </w:rPr>
-              <w:t>指导教师意见</w:t>
-            </w:r>
-          </w:p>
-          <w:p>
-            <w:pPr>
-              <w:spacing w:line="500" w:lineRule="exact"/>
-              <w:rPr>
-                <w:rFonts w:asciiTheme="minorEastAsia" w:eastAsiaTheme="minorEastAsia" w:hAnsiTheme="minorEastAsia"/>
-                <w:sz w:val="24"/>
-              </w:rPr>
-            </w:pPr>
-          </w:p>
-          <w:p>
-            <w:pPr>
-              <w:spacing w:line="500" w:lineRule="exact"/>
-              <w:rPr>
-                <w:rFonts w:asciiTheme="minorEastAsia" w:eastAsiaTheme="minorEastAsia" w:hAnsiTheme="minorEastAsia"/>
-                <w:sz w:val="24"/>
-              </w:rPr>
-            </w:pPr>
-          </w:p>
-          <w:p>
-            <w:pPr>
-              <w:spacing w:line="500" w:lineRule="exact"/>
-              <w:ind w:firstLineChars="2855" w:firstLine="6852"/>
-              <w:rPr>
-                <w:rFonts w:asciiTheme="minorEastAsia" w:eastAsiaTheme="minorEastAsia" w:hAnsiTheme="minorEastAsia"/>
-                <w:sz w:val="24"/>
-              </w:rPr>
-            </w:pPr>
-            <w:r>
-              <w:rPr>
-                <w:rFonts w:asciiTheme="minorEastAsia" w:eastAsiaTheme="minorEastAsia" w:hAnsiTheme="minorEastAsia" w:hint="eastAsia"/>
-                <w:sz w:val="24"/>
-              </w:rPr>
-              <w:t>签名</w:t>
-            </w:r>
-          </w:p>
-          <w:p>
-            <w:pPr>
-              <w:spacing w:line="500" w:lineRule="exact"/>
-              <w:rPr>
-                <w:rFonts w:asciiTheme="minorEastAsia" w:eastAsiaTheme="minorEastAsia" w:hAnsiTheme="minorEastAsia"/>
-                <w:sz w:val="24"/>
-              </w:rPr>
-            </w:pPr>
-            <w:r>
-              <w:rPr>
-                <w:rFonts w:asciiTheme="minorEastAsia" w:eastAsiaTheme="minorEastAsia" w:hAnsiTheme="minorEastAsia" w:hint="eastAsia"/>
-                <w:sz w:val="24"/>
-              </w:rPr>
-              <w:t xml:space="preserve">                                                          年   月    日</w:t>
-            </w:r>
-          </w:p>
-        </w:tc>
-      </w:tr>
-      <w:tr>
-        <w:tc>
-          <w:tcPr>
-            <w:tcW w:w="10015" w:type="dxa"/>
-            <w:gridSpan w:val="7"/>
-            <w:shd w:val="clear" w:color="auto" w:fill="auto"/>
-          </w:tcPr>
-          <w:p>
-            <w:pPr>
-              <w:spacing w:line="500" w:lineRule="exact"/>
-              <w:rPr>
-                <w:rFonts w:asciiTheme="minorEastAsia" w:eastAsiaTheme="minorEastAsia" w:hAnsiTheme="minorEastAsia"/>
-                <w:sz w:val="24"/>
-              </w:rPr>
-            </w:pPr>
-            <w:r>
-              <w:rPr>
-                <w:rFonts w:asciiTheme="minorEastAsia" w:eastAsiaTheme="minorEastAsia" w:hAnsiTheme="minorEastAsia" w:hint="eastAsia"/>
-                <w:sz w:val="24"/>
-              </w:rPr>
-              <w:t>学院审核意见</w:t>
-            </w:r>
-          </w:p>
-          <w:p>
-            <w:pPr>
-              <w:spacing w:line="500" w:lineRule="exact"/>
-              <w:rPr>
-                <w:rFonts w:asciiTheme="minorEastAsia" w:eastAsiaTheme="minorEastAsia" w:hAnsiTheme="minorEastAsia"/>
-                <w:sz w:val="24"/>
-              </w:rPr>
-            </w:pPr>
-          </w:p>
-          <w:p>
-            <w:pPr>
-              <w:spacing w:line="500" w:lineRule="exact"/>
-              <w:rPr>
-                <w:rFonts w:asciiTheme="minorEastAsia" w:eastAsiaTheme="minorEastAsia" w:hAnsiTheme="minorEastAsia"/>
-                <w:sz w:val="24"/>
-              </w:rPr>
-            </w:pPr>
-          </w:p>
-          <w:p>
-            <w:pPr>
-              <w:spacing w:line="500" w:lineRule="exact"/>
-              <w:ind w:firstLineChars="2900" w:firstLine="6960"/>
-              <w:rPr>
-                <w:rFonts w:asciiTheme="minorEastAsia" w:eastAsiaTheme="minorEastAsia" w:hAnsiTheme="minorEastAsia"/>
-                <w:sz w:val="24"/>
-              </w:rPr>
-            </w:pPr>
-            <w:r>
-              <w:rPr>
-                <w:rFonts w:asciiTheme="minorEastAsia" w:eastAsiaTheme="minorEastAsia" w:hAnsiTheme="minorEastAsia" w:hint="eastAsia"/>
-                <w:sz w:val="24"/>
-              </w:rPr>
-              <w:t>签名</w:t>
-            </w:r>
-          </w:p>
-          <w:p>
-            <w:pPr>
-              <w:spacing w:line="500" w:lineRule="exact"/>
-              <w:rPr>
-                <w:rFonts w:asciiTheme="minorEastAsia" w:eastAsiaTheme="minorEastAsia" w:hAnsiTheme="minorEastAsia"/>
-                <w:sz w:val="24"/>
-              </w:rPr>
-            </w:pPr>
-            <w:r>
-              <w:rPr>
-                <w:rFonts w:asciiTheme="minorEastAsia" w:eastAsiaTheme="minorEastAsia" w:hAnsiTheme="minorEastAsia" w:hint="eastAsia"/>
-                <w:sz w:val="24"/>
-              </w:rPr>
-              <w:t xml:space="preserve">                                                       2018年1月 10日</w:t>
-            </w:r>
-          </w:p>
-        </w:tc>
-      </w:tr>
-    </w:tbl>
-    <w:p>
-      <w:pPr>
-        <w:rPr>
-          <w:rFonts w:asciiTheme="minorEastAsia" w:eastAsiaTheme="minorEastAsia" w:hAnsiTheme="minorEastAsia"/>
-        </w:rPr>
-      </w:pPr>
+      <w:bookmarkStart w:id="0" w:name="_GoBack"/>
+      <w:bookmarkEnd w:id="0"/>
     </w:p>
     <w:sectPr>
       <w:pgSz w:w="11906" w:h="16838"/>
@@ -6984,7 +5258,7 @@
 </file>
 
 <file path=customXml/itemProps1.xml><?xml version="1.0" encoding="utf-8"?>
-<ds:datastoreItem xmlns:ds="http://schemas.openxmlformats.org/officeDocument/2006/customXml" ds:itemID="{FEF24270-5140-4248-A597-81A88F802746}">
+<ds:datastoreItem xmlns:ds="http://schemas.openxmlformats.org/officeDocument/2006/customXml" ds:itemID="{E648FFC5-DFE7-4CE1-BC27-EE81A412854E}">
   <ds:schemaRefs>
     <ds:schemaRef ds:uri="http://schemas.openxmlformats.org/officeDocument/2006/bibliography"/>
   </ds:schemaRefs>
